--- a/Отчет по PHP 1.docx
+++ b/Отчет по PHP 1.docx
@@ -861,22 +861,34 @@
     </w:p>
     <w:p>
       <w:r>
-        <w:t xml:space="preserve">Изначально готовился работать на </w:t>
+        <w:t xml:space="preserve">Сначала я собрался делать лабораторную на </w:t>
       </w:r>
       <w:r>
         <w:rPr>
           <w:lang w:val="en-US"/>
         </w:rPr>
-        <w:t>L</w:t>
-      </w:r>
-      <w:r>
-        <w:rPr>
-          <w:lang w:val="en-US"/>
-        </w:rPr>
-        <w:t>inux</w:t>
-      </w:r>
-      <w:r>
-        <w:t xml:space="preserve">. Проконсультировался с преподавателем и установил </w:t>
+        <w:t>Linux</w:t>
+      </w:r>
+      <w:r>
+        <w:t>.</w:t>
+      </w:r>
+      <w:r>
+        <w:t xml:space="preserve"> </w:t>
+      </w:r>
+      <w:r>
+        <w:t>Проконсультирова</w:t>
+      </w:r>
+      <w:r>
+        <w:t>вшись</w:t>
+      </w:r>
+      <w:r>
+        <w:t xml:space="preserve"> с преподавателем и установи</w:t>
+      </w:r>
+      <w:r>
+        <w:t>в</w:t>
+      </w:r>
+      <w:r>
+        <w:t xml:space="preserve"> </w:t>
       </w:r>
       <w:r>
         <w:t xml:space="preserve">необходимое ПО </w:t>
@@ -896,134 +908,89 @@
           </w:rPr>
           <w:t xml:space="preserve">этой </w:t>
         </w:r>
-        <w:proofErr w:type="spellStart"/>
         <w:r>
           <w:rPr>
             <w:rStyle w:val="a9"/>
           </w:rPr>
-          <w:t>иснтрукции</w:t>
+          <w:t>инструкции</w:t>
         </w:r>
-        <w:proofErr w:type="spellEnd"/>
       </w:hyperlink>
       <w:r>
-        <w:t>. Однако разобраться с установкой</w:t>
-      </w:r>
-      <w:r>
-        <w:t xml:space="preserve">. </w:t>
+        <w:t xml:space="preserve">, я забросил эту затею, столкнувшись с необходимостью разбираться в правах. </w:t>
       </w:r>
       <w:r>
         <w:rPr>
           <w:lang w:val="en-US"/>
         </w:rPr>
-        <w:t>Nginx</w:t>
-      </w:r>
-      <w:r>
-        <w:t xml:space="preserve">, </w:t>
+        <w:t>Open</w:t>
+      </w:r>
+      <w:r>
+        <w:t xml:space="preserve"> </w:t>
       </w:r>
       <w:r>
         <w:rPr>
           <w:lang w:val="en-US"/>
         </w:rPr>
-        <w:t>MySQL</w:t>
+        <w:t>Server</w:t>
       </w:r>
       <w:r>
         <w:t xml:space="preserve"> </w:t>
       </w:r>
-      <w:r>
-        <w:t xml:space="preserve">и </w:t>
-      </w:r>
+      <w:proofErr w:type="gramStart"/>
       <w:r>
         <w:rPr>
           <w:lang w:val="en-US"/>
         </w:rPr>
-        <w:t>PHP</w:t>
+        <w:t>Panel</w:t>
       </w:r>
       <w:r>
         <w:t xml:space="preserve"> </w:t>
       </w:r>
       <w:r>
-        <w:t xml:space="preserve">оказалось мало. Появились проблемы с </w:t>
-      </w:r>
-      <w:proofErr w:type="spellStart"/>
+        <w:t xml:space="preserve"> к</w:t>
+      </w:r>
+      <w:proofErr w:type="gramEnd"/>
+      <w:r>
+        <w:t xml:space="preserve"> тому времени была уже скачана, поэтому я решил работать на другой ОС и написать в отчет как разбирался с </w:t>
+      </w:r>
       <w:r>
         <w:rPr>
           <w:lang w:val="en-US"/>
         </w:rPr>
-        <w:t>PHPStorm</w:t>
-      </w:r>
-      <w:proofErr w:type="spellEnd"/>
-      <w:r>
-        <w:t xml:space="preserve">, например </w:t>
+        <w:t>OSP</w:t>
+      </w:r>
+      <w:r>
+        <w:t xml:space="preserve">. НО, ближе к концу работы я вспомнил про </w:t>
       </w:r>
       <w:r>
         <w:rPr>
           <w:lang w:val="en-US"/>
         </w:rPr>
-        <w:t>IDE</w:t>
+        <w:t>LAMP</w:t>
       </w:r>
       <w:r>
         <w:t xml:space="preserve"> </w:t>
       </w:r>
       <w:r>
-        <w:t xml:space="preserve">просто не видела папки, в которую установлен </w:t>
-      </w:r>
-      <w:proofErr w:type="gramStart"/>
+        <w:t>и смог в нем разобраться. Доделывал лабу</w:t>
+      </w:r>
+      <w:r>
+        <w:t xml:space="preserve"> (</w:t>
+      </w:r>
+      <w:r>
+        <w:t xml:space="preserve">а я прямо сайт с отчетом сделал) уже на </w:t>
+      </w:r>
       <w:r>
         <w:rPr>
           <w:lang w:val="en-US"/>
         </w:rPr>
-        <w:t>PHP</w:t>
-      </w:r>
-      <w:r>
-        <w:t>(</w:t>
-      </w:r>
-      <w:proofErr w:type="gramEnd"/>
-      <w:r>
-        <w:t xml:space="preserve">решается сменой </w:t>
-      </w:r>
-      <w:r>
-        <w:rPr>
-          <w:lang w:val="en-US"/>
-        </w:rPr>
-        <w:t>flatpack</w:t>
+        <w:t>Linux</w:t>
+      </w:r>
+      <w:r>
+        <w:t>.</w:t>
       </w:r>
       <w:r>
         <w:t xml:space="preserve"> </w:t>
-      </w:r>
-      <w:r>
-        <w:t xml:space="preserve">на </w:t>
-      </w:r>
-      <w:r>
-        <w:rPr>
-          <w:lang w:val="en-US"/>
-        </w:rPr>
-        <w:t>snap</w:t>
-      </w:r>
-      <w:r>
-        <w:t>)</w:t>
-      </w:r>
-      <w:r>
-        <w:t xml:space="preserve">. </w:t>
-      </w:r>
-      <w:r>
-        <w:t xml:space="preserve">Кроме того, нужно было одновременно разбираться в устройстве прав в линуксе и работе нескольких </w:t>
-      </w:r>
-      <w:proofErr w:type="spellStart"/>
-      <w:r>
-        <w:t>свежеустановленных</w:t>
-      </w:r>
-      <w:proofErr w:type="spellEnd"/>
-      <w:r>
-        <w:t xml:space="preserve"> консольных приложения. Оценив простоту подготовки к работе на </w:t>
-      </w:r>
-      <w:r>
-        <w:rPr>
-          <w:lang w:val="en-US"/>
-        </w:rPr>
-        <w:t>Windows</w:t>
-      </w:r>
-      <w:r>
-        <w:t>, я решил делать лабораторную на более привычной ос.</w:t>
       </w:r>
     </w:p>
     <w:p>
@@ -1056,10 +1023,19 @@
         <w:t>OS</w:t>
       </w:r>
       <w:r>
+        <w:rPr>
+          <w:lang w:val="en-US"/>
+        </w:rPr>
+        <w:t>P</w:t>
+      </w:r>
+      <w:r>
         <w:t xml:space="preserve"> </w:t>
       </w:r>
       <w:r>
-        <w:t>добавляет значок в правый угол панели задач. Нажимаем на значок, можно делать всякие вещи.</w:t>
+        <w:t>добавляет значок в правый угол панели задач. Наж</w:t>
+      </w:r>
+      <w:r>
+        <w:t>имая на него, можно переходить в разные разделы приложения.</w:t>
       </w:r>
     </w:p>
     <w:p>
@@ -1135,17 +1111,22 @@
     <w:p>
       <w:pPr>
         <w:keepNext/>
+        <w:jc w:val="left"/>
       </w:pPr>
       <w:r>
         <w:t xml:space="preserve">По названию вкладок в настройках уже видно, что перед нами серьезный </w:t>
       </w:r>
-      <w:proofErr w:type="spellStart"/>
-      <w:r>
-        <w:t>инструемент</w:t>
-      </w:r>
-      <w:proofErr w:type="spellEnd"/>
-      <w:r>
-        <w:t xml:space="preserve">. Немного погуглив, можно узнать, что </w:t>
+      <w:r>
+        <w:t>инструмент</w:t>
+      </w:r>
+      <w:r>
+        <w:t xml:space="preserve">. Немного погуглив, </w:t>
+      </w:r>
+      <w:r>
+        <w:t>я узнал</w:t>
+      </w:r>
+      <w:r>
+        <w:t xml:space="preserve">, что </w:t>
       </w:r>
       <w:r>
         <w:t xml:space="preserve">с помощью </w:t>
@@ -1169,11 +1150,11 @@
         <w:t>FTP</w:t>
       </w:r>
       <w:r>
-        <w:t xml:space="preserve">. Также можно отметить «модули», в которых </w:t>
+        <w:t xml:space="preserve">. Также можно отметить «модули», в которых настраиваются </w:t>
       </w:r>
       <w:r>
         <w:lastRenderedPageBreak/>
-        <w:t xml:space="preserve">настраиваются версии </w:t>
+        <w:t xml:space="preserve">версии </w:t>
       </w:r>
       <w:r>
         <w:rPr>
@@ -1205,12 +1186,6 @@
         <w:t xml:space="preserve">. </w:t>
       </w:r>
       <w:r>
-        <w:t xml:space="preserve"> 2).</w:t>
-      </w:r>
-      <w:r>
-        <w:rPr>
-          <w:noProof/>
-        </w:rPr>
         <w:t xml:space="preserve"> </w:t>
       </w:r>
       <w:r>
@@ -1284,15 +1259,16 @@
         <w:t>OS</w:t>
       </w:r>
       <w:r>
-        <w:t xml:space="preserve">, то работа сервера будет автоматически возобновляться вместе с запуском </w:t>
-      </w:r>
-      <w:proofErr w:type="gramStart"/>
-      <w:r>
-        <w:t>ПК(</w:t>
-      </w:r>
-      <w:proofErr w:type="gramEnd"/>
-      <w:r>
-        <w:t>скорее всего).</w:t>
+        <w:rPr>
+          <w:lang w:val="en-US"/>
+        </w:rPr>
+        <w:t>P</w:t>
+      </w:r>
+      <w:r>
+        <w:t>, то работа сервера будет автоматически возобновляться вместе с запуском ПК</w:t>
+      </w:r>
+      <w:r>
+        <w:t>.</w:t>
       </w:r>
     </w:p>
     <w:p>
@@ -1304,7 +1280,7 @@
         </w:numPr>
       </w:pPr>
       <w:r>
-        <w:t xml:space="preserve">Настройки сервера находятся во соседней вкладке. Я вот что-то выбрал в </w:t>
+        <w:t xml:space="preserve">Настройки сервера находятся в соседней вкладке. Я вот что-то выбрал в </w:t>
       </w:r>
       <w:r>
         <w:rPr>
@@ -1391,7 +1367,6 @@
         <w:jc w:val="left"/>
       </w:pPr>
       <w:r>
-        <w:lastRenderedPageBreak/>
         <w:t xml:space="preserve">Во вкладке «модули» нас встречает настройка версий связанного с </w:t>
       </w:r>
       <w:r>
@@ -1399,6 +1374,12 @@
           <w:lang w:val="en-US"/>
         </w:rPr>
         <w:t>OS</w:t>
+      </w:r>
+      <w:r>
+        <w:rPr>
+          <w:lang w:val="en-US"/>
+        </w:rPr>
+        <w:t>P</w:t>
       </w:r>
       <w:r>
         <w:t xml:space="preserve"> </w:t>
@@ -1461,41 +1442,43 @@
         <w:jc w:val="left"/>
       </w:pPr>
       <w:r>
+        <w:t>Настройки инте</w:t>
+      </w:r>
+      <w:r>
+        <w:t xml:space="preserve">рпретатора </w:t>
+      </w:r>
+      <w:r>
+        <w:t xml:space="preserve">вроде бы </w:t>
+      </w:r>
+      <w:r>
+        <w:t xml:space="preserve">меняются в файле </w:t>
+      </w:r>
+      <w:r>
         <w:rPr>
-          <w:highlight w:val="yellow"/>
-        </w:rPr>
-        <w:t>Настройки инте</w:t>
-      </w:r>
-      <w:r>
-        <w:rPr>
-          <w:highlight w:val="yellow"/>
-        </w:rPr>
-        <w:t xml:space="preserve">рпретатора меняются в файле </w:t>
-      </w:r>
-      <w:r>
-        <w:rPr>
-          <w:highlight w:val="yellow"/>
           <w:lang w:val="en-US"/>
         </w:rPr>
         <w:t>php</w:t>
       </w:r>
       <w:r>
+        <w:t>.</w:t>
+      </w:r>
+      <w:proofErr w:type="spellStart"/>
+      <w:r>
         <w:rPr>
-          <w:highlight w:val="yellow"/>
-        </w:rPr>
-        <w:t>.</w:t>
-      </w:r>
-      <w:proofErr w:type="spellStart"/>
-      <w:r>
-        <w:rPr>
-          <w:highlight w:val="yellow"/>
           <w:lang w:val="en-US"/>
         </w:rPr>
         <w:t>ini</w:t>
       </w:r>
       <w:proofErr w:type="spellEnd"/>
       <w:r>
-        <w:t>. В моем случае путь к нему выглядел вот так</w:t>
+        <w:t>, но почему-то внутри написано, что файл временный.</w:t>
+      </w:r>
+      <w:r>
+        <w:t xml:space="preserve"> В моем случае путь к нему выглядел вот </w:t>
+      </w:r>
+      <w:r>
+        <w:lastRenderedPageBreak/>
+        <w:t>так</w:t>
       </w:r>
       <w:r>
         <w:t>:</w:t>
@@ -1582,7 +1565,6 @@
         <w:rPr>
           <w:noProof/>
         </w:rPr>
-        <w:lastRenderedPageBreak/>
         <w:drawing>
           <wp:inline distT="0" distB="0" distL="0" distR="0" wp14:anchorId="74A82BDA" wp14:editId="72A7429A">
             <wp:extent cx="5060118" cy="3177815"/>
@@ -1628,6 +1610,7 @@
         <w:rPr>
           <w:noProof/>
         </w:rPr>
+        <w:lastRenderedPageBreak/>
         <w:drawing>
           <wp:inline distT="0" distB="0" distL="0" distR="0" wp14:anchorId="2A0234B9" wp14:editId="33F87678">
             <wp:extent cx="5940425" cy="3341370"/>
@@ -1674,7 +1657,13 @@
         </w:numPr>
       </w:pPr>
       <w:r>
-        <w:t xml:space="preserve">А потом прописал ему домен </w:t>
+        <w:t xml:space="preserve">А </w:t>
+      </w:r>
+      <w:r>
+        <w:t>затем</w:t>
+      </w:r>
+      <w:r>
+        <w:t xml:space="preserve"> прописал ему домен </w:t>
       </w:r>
       <w:r>
         <w:rPr>
@@ -1702,7 +1691,6 @@
         <w:rPr>
           <w:noProof/>
         </w:rPr>
-        <w:lastRenderedPageBreak/>
         <w:drawing>
           <wp:inline distT="0" distB="0" distL="0" distR="0" wp14:anchorId="5374257E" wp14:editId="28D2F342">
             <wp:extent cx="5940425" cy="3312160"/>
@@ -1835,7 +1823,13 @@
         <w:rPr>
           <w:lang w:val="en-US"/>
         </w:rPr>
-        <w:t>phpStorm</w:t>
+        <w:t>PHP</w:t>
+      </w:r>
+      <w:r>
+        <w:rPr>
+          <w:lang w:val="en-US"/>
+        </w:rPr>
+        <w:t>Storm</w:t>
       </w:r>
       <w:proofErr w:type="spellEnd"/>
       <w:r>
@@ -1853,6 +1847,7 @@
         <w:rPr>
           <w:noProof/>
         </w:rPr>
+        <w:lastRenderedPageBreak/>
         <w:drawing>
           <wp:inline distT="0" distB="0" distL="0" distR="0" wp14:anchorId="2F72EE94" wp14:editId="6737700A">
             <wp:extent cx="3787468" cy="1165961"/>
@@ -1891,6 +1886,26 @@
       </w:r>
     </w:p>
     <w:p>
+      <w:pPr>
+        <w:ind w:firstLine="0"/>
+      </w:pPr>
+      <w:r>
+        <w:t>Дальше идет матрица сравнений. Остальные задания сделаны и описаны на сайте, ссылку на который можно найти в заключении.</w:t>
+      </w:r>
+      <w:r>
+        <w:t xml:space="preserve"> </w:t>
+      </w:r>
+      <w:r>
+        <w:t>Егор Николаевич</w:t>
+      </w:r>
+      <w:r>
+        <w:t xml:space="preserve"> разрешил так сделать. </w:t>
+      </w:r>
+      <w:r>
+        <w:t>На страницу выведены фрагменты кода, а под ними с подписью «выведет» или «получим» появляется результат работы кода.</w:t>
+      </w:r>
+    </w:p>
+    <w:p>
       <w:r>
         <w:t>Матрица сравнений</w:t>
       </w:r>
@@ -7213,7 +7228,6 @@
                 <w:szCs w:val="28"/>
                 <w:lang w:eastAsia="ru-RU"/>
               </w:rPr>
-              <w:lastRenderedPageBreak/>
               <w:t>-1 строка</w:t>
             </w:r>
           </w:p>
@@ -13397,47 +13411,6 @@
         </w:tc>
       </w:tr>
     </w:tbl>
-    <w:p/>
-    <w:p>
-      <w:pPr>
-        <w:ind w:firstLine="0"/>
-      </w:pPr>
-      <w:r>
-        <w:t xml:space="preserve">Решения остальных заданий описаны и реализованы в </w:t>
-      </w:r>
-      <w:r>
-        <w:t xml:space="preserve">файле </w:t>
-      </w:r>
-      <w:r>
-        <w:rPr>
-          <w:lang w:val="en-US"/>
-        </w:rPr>
-        <w:t>php</w:t>
-      </w:r>
-      <w:r>
-        <w:t>.</w:t>
-      </w:r>
-      <w:proofErr w:type="spellStart"/>
-      <w:r>
-        <w:rPr>
-          <w:lang w:val="en-US"/>
-        </w:rPr>
-        <w:t>ini</w:t>
-      </w:r>
-      <w:proofErr w:type="spellEnd"/>
-      <w:r>
-        <w:t xml:space="preserve">. </w:t>
-      </w:r>
-      <w:r>
-        <w:t xml:space="preserve">На страницу выведены фрагменты кода, а под ними </w:t>
-      </w:r>
-      <w:r>
-        <w:t>с подписью «выведет» или «получим»</w:t>
-      </w:r>
-      <w:r>
-        <w:t xml:space="preserve"> появляется результат работы кода.</w:t>
-      </w:r>
-    </w:p>
     <w:p>
       <w:pPr>
         <w:pStyle w:val="1"/>
@@ -13561,9 +13534,18 @@
           <w:ilvl w:val="0"/>
           <w:numId w:val="45"/>
         </w:numPr>
-      </w:pPr>
-      <w:r>
-        <w:t xml:space="preserve">настроил </w:t>
+        <w:rPr>
+          <w:lang w:val="en-US"/>
+        </w:rPr>
+      </w:pPr>
+      <w:r>
+        <w:t>настроил</w:t>
+      </w:r>
+      <w:r>
+        <w:rPr>
+          <w:lang w:val="en-US"/>
+        </w:rPr>
+        <w:t xml:space="preserve"> </w:t>
       </w:r>
       <w:r>
         <w:rPr>
@@ -13572,6 +13554,9 @@
         <w:t>Open</w:t>
       </w:r>
       <w:r>
+        <w:rPr>
+          <w:lang w:val="en-US"/>
+        </w:rPr>
         <w:t xml:space="preserve"> </w:t>
       </w:r>
       <w:r>
@@ -13581,6 +13566,9 @@
         <w:t>Server</w:t>
       </w:r>
       <w:r>
+        <w:rPr>
+          <w:lang w:val="en-US"/>
+        </w:rPr>
         <w:t xml:space="preserve"> </w:t>
       </w:r>
       <w:r>
@@ -13590,7 +13578,19 @@
         <w:t>Panel</w:t>
       </w:r>
       <w:r>
-        <w:t xml:space="preserve"> на </w:t>
+        <w:rPr>
+          <w:lang w:val="en-US"/>
+        </w:rPr>
+        <w:t xml:space="preserve"> </w:t>
+      </w:r>
+      <w:r>
+        <w:t>на</w:t>
+      </w:r>
+      <w:r>
+        <w:rPr>
+          <w:lang w:val="en-US"/>
+        </w:rPr>
+        <w:t xml:space="preserve"> </w:t>
       </w:r>
       <w:r>
         <w:rPr>
@@ -13766,23 +13766,6 @@
         <w:ind w:firstLine="0"/>
         <w:jc w:val="left"/>
       </w:pPr>
-      <w:r>
-        <w:br w:type="page"/>
-      </w:r>
-    </w:p>
-    <w:p>
-      <w:pPr>
-        <w:pStyle w:val="1"/>
-      </w:pPr>
-      <w:r>
-        <w:lastRenderedPageBreak/>
-        <w:t>Листинг 1</w:t>
-      </w:r>
-    </w:p>
-    <w:p>
-      <w:r>
-        <w:t>Тут мой потрясающий код, относящийся к крупной задаче. В тексте отчета указана ссылка.</w:t>
-      </w:r>
     </w:p>
     <w:sectPr>
       <w:footerReference w:type="default" r:id="rId22"/>
@@ -19702,6 +19685,25 @@
 </file>
 
 <file path=customXml/item1.xml><?xml version="1.0" encoding="utf-8"?>
+<?mso-contentType ?>
+<FormTemplates xmlns="http://schemas.microsoft.com/sharepoint/v3/contenttype/forms">
+  <Display>DocumentLibraryForm</Display>
+  <Edit>DocumentLibraryForm</Edit>
+  <New>DocumentLibraryForm</New>
+</FormTemplates>
+</file>
+
+<file path=customXml/item2.xml><?xml version="1.0" encoding="utf-8"?>
+<p:properties xmlns:p="http://schemas.microsoft.com/office/2006/metadata/properties" xmlns:xsi="http://www.w3.org/2001/XMLSchema-instance" xmlns:pc="http://schemas.microsoft.com/office/infopath/2007/PartnerControls">
+  <documentManagement/>
+</p:properties>
+</file>
+
+<file path=customXml/item3.xml><?xml version="1.0" encoding="utf-8"?>
+<b:Sources xmlns:b="http://schemas.openxmlformats.org/officeDocument/2006/bibliography" xmlns="http://schemas.openxmlformats.org/officeDocument/2006/bibliography" SelectedStyle="\GostTitle.XSL" StyleName="GOST - Title Sort"/>
+</file>
+
+<file path=customXml/item4.xml><?xml version="1.0" encoding="utf-8"?>
 <ct:contentTypeSchema xmlns:ct="http://schemas.microsoft.com/office/2006/metadata/contentType" xmlns:ma="http://schemas.microsoft.com/office/2006/metadata/properties/metaAttributes" ct:_="" ma:_="" ma:contentTypeName="Document" ma:contentTypeID="0x010100A8E17B44631B73438BB40119EF729830" ma:contentTypeVersion="13" ma:contentTypeDescription="Create a new document." ma:contentTypeScope="" ma:versionID="0464209a59e263a4d1ede1cd04f78406">
   <xsd:schema xmlns:xsd="http://www.w3.org/2001/XMLSchema" xmlns:xs="http://www.w3.org/2001/XMLSchema" xmlns:p="http://schemas.microsoft.com/office/2006/metadata/properties" xmlns:ns3="c2b86172-4d1f-4427-93d4-858af4c967bb" xmlns:ns4="3a9b9c10-5b2c-4855-95c4-89ec9a55b559" targetNamespace="http://schemas.microsoft.com/office/2006/metadata/properties" ma:root="true" ma:fieldsID="1f5a014a06100356d1ffaaa7b78bd302" ns3:_="" ns4:_="">
     <xsd:import namespace="c2b86172-4d1f-4427-93d4-858af4c967bb"/>
@@ -19924,26 +19926,32 @@
 </ct:contentTypeSchema>
 </file>
 
-<file path=customXml/item2.xml><?xml version="1.0" encoding="utf-8"?>
-<b:Sources xmlns:b="http://schemas.openxmlformats.org/officeDocument/2006/bibliography" xmlns="http://schemas.openxmlformats.org/officeDocument/2006/bibliography" SelectedStyle="\GostTitle.XSL" StyleName="GOST - Title Sort"/>
+<file path=customXml/itemProps1.xml><?xml version="1.0" encoding="utf-8"?>
+<ds:datastoreItem xmlns:ds="http://schemas.openxmlformats.org/officeDocument/2006/customXml" ds:itemID="{AA647DB6-CB13-45A1-AE81-E7266DEC4B69}">
+  <ds:schemaRefs>
+    <ds:schemaRef ds:uri="http://schemas.microsoft.com/sharepoint/v3/contenttype/forms"/>
+  </ds:schemaRefs>
+</ds:datastoreItem>
 </file>
 
-<file path=customXml/item3.xml><?xml version="1.0" encoding="utf-8"?>
-<p:properties xmlns:p="http://schemas.microsoft.com/office/2006/metadata/properties" xmlns:xsi="http://www.w3.org/2001/XMLSchema-instance" xmlns:pc="http://schemas.microsoft.com/office/infopath/2007/PartnerControls">
-  <documentManagement/>
-</p:properties>
+<file path=customXml/itemProps2.xml><?xml version="1.0" encoding="utf-8"?>
+<ds:datastoreItem xmlns:ds="http://schemas.openxmlformats.org/officeDocument/2006/customXml" ds:itemID="{C073A26C-0484-400A-8D83-AAC11B31A3EF}">
+  <ds:schemaRefs>
+    <ds:schemaRef ds:uri="http://schemas.microsoft.com/office/2006/metadata/properties"/>
+    <ds:schemaRef ds:uri="http://schemas.microsoft.com/office/infopath/2007/PartnerControls"/>
+  </ds:schemaRefs>
+</ds:datastoreItem>
 </file>
 
-<file path=customXml/item4.xml><?xml version="1.0" encoding="utf-8"?>
-<?mso-contentType ?>
-<FormTemplates xmlns="http://schemas.microsoft.com/sharepoint/v3/contenttype/forms">
-  <Display>DocumentLibraryForm</Display>
-  <Edit>DocumentLibraryForm</Edit>
-  <New>DocumentLibraryForm</New>
-</FormTemplates>
+<file path=customXml/itemProps3.xml><?xml version="1.0" encoding="utf-8"?>
+<ds:datastoreItem xmlns:ds="http://schemas.openxmlformats.org/officeDocument/2006/customXml" ds:itemID="{E3FB5821-C6B2-484A-803A-56F4F7CCA71B}">
+  <ds:schemaRefs>
+    <ds:schemaRef ds:uri="http://schemas.openxmlformats.org/officeDocument/2006/bibliography"/>
+  </ds:schemaRefs>
+</ds:datastoreItem>
 </file>
 
-<file path=customXml/itemProps1.xml><?xml version="1.0" encoding="utf-8"?>
+<file path=customXml/itemProps4.xml><?xml version="1.0" encoding="utf-8"?>
 <ds:datastoreItem xmlns:ds="http://schemas.openxmlformats.org/officeDocument/2006/customXml" ds:itemID="{0F552102-2A30-4A38-86D1-C3DB90FE21E8}">
   <ds:schemaRefs>
     <ds:schemaRef ds:uri="http://schemas.microsoft.com/office/2006/metadata/contentType"/>
@@ -19960,37 +19968,4 @@
     <ds:schemaRef ds:uri="http://schemas.microsoft.com/internal/obd"/>
   </ds:schemaRefs>
 </ds:datastoreItem>
-</file>
-
-<file path=customXml/itemProps2.xml><?xml version="1.0" encoding="utf-8"?>
-<ds:datastoreItem xmlns:ds="http://schemas.openxmlformats.org/officeDocument/2006/customXml" ds:itemID="{E3FB5821-C6B2-484A-803A-56F4F7CCA71B}">
-  <ds:schemaRefs>
-    <ds:schemaRef ds:uri="http://schemas.openxmlformats.org/officeDocument/2006/bibliography"/>
-  </ds:schemaRefs>
-</ds:datastoreItem>
-</file>
-
-<file path=customXml/itemProps3.xml><?xml version="1.0" encoding="utf-8"?>
-<ds:datastoreItem xmlns:ds="http://schemas.openxmlformats.org/officeDocument/2006/customXml" ds:itemID="{C073A26C-0484-400A-8D83-AAC11B31A3EF}">
-  <ds:schemaRefs>
-    <ds:schemaRef ds:uri="http://www.w3.org/XML/1998/namespace"/>
-    <ds:schemaRef ds:uri="http://purl.org/dc/dcmitype/"/>
-    <ds:schemaRef ds:uri="http://schemas.openxmlformats.org/package/2006/metadata/core-properties"/>
-    <ds:schemaRef ds:uri="3a9b9c10-5b2c-4855-95c4-89ec9a55b559"/>
-    <ds:schemaRef ds:uri="http://purl.org/dc/terms/"/>
-    <ds:schemaRef ds:uri="http://schemas.microsoft.com/office/infopath/2007/PartnerControls"/>
-    <ds:schemaRef ds:uri="http://schemas.microsoft.com/office/2006/documentManagement/types"/>
-    <ds:schemaRef ds:uri="c2b86172-4d1f-4427-93d4-858af4c967bb"/>
-    <ds:schemaRef ds:uri="http://schemas.microsoft.com/office/2006/metadata/properties"/>
-    <ds:schemaRef ds:uri="http://purl.org/dc/elements/1.1/"/>
-  </ds:schemaRefs>
-</ds:datastoreItem>
-</file>
-
-<file path=customXml/itemProps4.xml><?xml version="1.0" encoding="utf-8"?>
-<ds:datastoreItem xmlns:ds="http://schemas.openxmlformats.org/officeDocument/2006/customXml" ds:itemID="{AA647DB6-CB13-45A1-AE81-E7266DEC4B69}">
-  <ds:schemaRefs>
-    <ds:schemaRef ds:uri="http://schemas.microsoft.com/sharepoint/v3/contenttype/forms"/>
-  </ds:schemaRefs>
-</ds:datastoreItem>
 </file>